--- a/coverLetter.docx
+++ b/coverLetter.docx
@@ -5,34 +5,118 @@
     <w:p>
       <w:pPr>
         <w:pStyle w:val="NormalWeb"/>
-        <w:shd w:val="clear" w:color="auto" w:fill="FFFFFF"/>
-        <w:spacing w:before="0" w:beforeAutospacing="0" w:after="150" w:afterAutospacing="0" w:line="360" w:lineRule="atLeast"/>
-        <w:rPr>
-          <w:rFonts w:ascii="Arial" w:hAnsi="Arial" w:cs="Arial"/>
-        </w:rPr>
-      </w:pPr>
-      <w:r>
-        <w:rPr>
-          <w:rFonts w:ascii="Arial" w:hAnsi="Arial" w:cs="Arial"/>
-        </w:rPr>
-        <w:t>Date-14-10-17</w:t>
-      </w:r>
-    </w:p>
-    <w:p>
-      <w:pPr>
-        <w:pStyle w:val="NormalWeb"/>
-        <w:shd w:val="clear" w:color="auto" w:fill="FFFFFF"/>
-        <w:spacing w:before="0" w:beforeAutospacing="0" w:after="150" w:afterAutospacing="0" w:line="360" w:lineRule="atLeast"/>
-        <w:rPr>
-          <w:rFonts w:ascii="Arial" w:hAnsi="Arial" w:cs="Arial"/>
-        </w:rPr>
-      </w:pPr>
-      <w:proofErr w:type="gramStart"/>
-      <w:r>
-        <w:rPr>
-          <w:rFonts w:ascii="Arial" w:hAnsi="Arial" w:cs="Arial"/>
-        </w:rPr>
-        <w:t>Respected</w:t>
+        <w:pBdr>
+          <w:top w:val="single" w:sz="4" w:space="1" w:color="auto"/>
+          <w:left w:val="single" w:sz="4" w:space="4" w:color="auto"/>
+          <w:bottom w:val="single" w:sz="4" w:space="1" w:color="auto"/>
+          <w:right w:val="single" w:sz="4" w:space="4" w:color="auto"/>
+        </w:pBdr>
+        <w:shd w:val="clear" w:color="auto" w:fill="FFFFFF"/>
+        <w:spacing w:before="0" w:beforeAutospacing="0" w:after="150" w:afterAutospacing="0" w:line="360" w:lineRule="atLeast"/>
+        <w:rPr>
+          <w:rFonts w:ascii="Arial" w:hAnsi="Arial" w:cs="Arial"/>
+          <w:b/>
+          <w:bCs/>
+        </w:rPr>
+      </w:pPr>
+      <w:r>
+        <w:rPr>
+          <w:rFonts w:ascii="Arial" w:hAnsi="Arial" w:cs="Arial"/>
+          <w:b/>
+          <w:bCs/>
+        </w:rPr>
+        <w:t xml:space="preserve">                                                   </w:t>
+      </w:r>
+    </w:p>
+    <w:p>
+      <w:pPr>
+        <w:pStyle w:val="NormalWeb"/>
+        <w:pBdr>
+          <w:top w:val="single" w:sz="4" w:space="1" w:color="auto"/>
+          <w:left w:val="single" w:sz="4" w:space="4" w:color="auto"/>
+          <w:bottom w:val="single" w:sz="4" w:space="1" w:color="auto"/>
+          <w:right w:val="single" w:sz="4" w:space="4" w:color="auto"/>
+        </w:pBdr>
+        <w:shd w:val="clear" w:color="auto" w:fill="FFFFFF"/>
+        <w:spacing w:before="0" w:beforeAutospacing="0" w:after="150" w:afterAutospacing="0" w:line="360" w:lineRule="atLeast"/>
+        <w:rPr>
+          <w:rFonts w:ascii="Arial" w:hAnsi="Arial" w:cs="Arial"/>
+          <w:b/>
+          <w:bCs/>
+          <w:u w:val="single"/>
+        </w:rPr>
+      </w:pPr>
+      <w:r>
+        <w:rPr>
+          <w:rFonts w:ascii="Arial" w:hAnsi="Arial" w:cs="Arial"/>
+          <w:b/>
+          <w:bCs/>
+        </w:rPr>
+        <w:t xml:space="preserve">                                                              </w:t>
+      </w:r>
+      <w:r>
+        <w:rPr>
+          <w:rFonts w:ascii="Arial" w:hAnsi="Arial" w:cs="Arial"/>
+          <w:b/>
+          <w:bCs/>
+        </w:rPr>
+        <w:t xml:space="preserve">  </w:t>
+      </w:r>
+      <w:r>
+        <w:rPr>
+          <w:rFonts w:ascii="Arial" w:hAnsi="Arial" w:cs="Arial"/>
+          <w:b/>
+          <w:bCs/>
+          <w:color w:val="2F5496" w:themeColor="accent1" w:themeShade="BF"/>
+          <w:u w:val="single"/>
+        </w:rPr>
+        <w:t>COVER - LETTER</w:t>
+      </w:r>
+    </w:p>
+    <w:p>
+      <w:pPr>
+        <w:pStyle w:val="NormalWeb"/>
+        <w:pBdr>
+          <w:top w:val="single" w:sz="4" w:space="1" w:color="auto"/>
+          <w:left w:val="single" w:sz="4" w:space="4" w:color="auto"/>
+          <w:bottom w:val="single" w:sz="4" w:space="1" w:color="auto"/>
+          <w:right w:val="single" w:sz="4" w:space="4" w:color="auto"/>
+        </w:pBdr>
+        <w:shd w:val="clear" w:color="auto" w:fill="FFFFFF"/>
+        <w:spacing w:before="0" w:beforeAutospacing="0" w:after="150" w:afterAutospacing="0" w:line="360" w:lineRule="atLeast"/>
+        <w:rPr>
+          <w:rFonts w:ascii="Arial" w:hAnsi="Arial" w:cs="Arial"/>
+        </w:rPr>
+      </w:pPr>
+      <w:bookmarkStart w:id="0" w:name="_GoBack"/>
+      <w:bookmarkEnd w:id="0"/>
+    </w:p>
+    <w:p>
+      <w:pPr>
+        <w:pStyle w:val="NormalWeb"/>
+        <w:pBdr>
+          <w:top w:val="single" w:sz="4" w:space="1" w:color="auto"/>
+          <w:left w:val="single" w:sz="4" w:space="4" w:color="auto"/>
+          <w:bottom w:val="single" w:sz="4" w:space="1" w:color="auto"/>
+          <w:right w:val="single" w:sz="4" w:space="4" w:color="auto"/>
+        </w:pBdr>
+        <w:shd w:val="clear" w:color="auto" w:fill="FFFFFF"/>
+        <w:spacing w:before="0" w:beforeAutospacing="0" w:after="150" w:afterAutospacing="0" w:line="360" w:lineRule="atLeast"/>
+        <w:rPr>
+          <w:rFonts w:ascii="Arial" w:hAnsi="Arial" w:cs="Arial"/>
+        </w:rPr>
+      </w:pPr>
+      <w:r>
+        <w:rPr>
+          <w:rFonts w:ascii="Arial" w:hAnsi="Arial" w:cs="Arial"/>
+        </w:rPr>
+        <w:t>Date</w:t>
+      </w:r>
+      <w:r>
+        <w:rPr>
+          <w:rFonts w:ascii="Arial" w:hAnsi="Arial" w:cs="Arial"/>
+        </w:rPr>
+        <w:t>:</w:t>
       </w:r>
       <w:r>
         <w:rPr>
@@ -44,25 +128,58 @@
         <w:rPr>
           <w:rFonts w:ascii="Arial" w:hAnsi="Arial" w:cs="Arial"/>
         </w:rPr>
-        <w:t>,</w:t>
-      </w:r>
-      <w:proofErr w:type="gramEnd"/>
-      <w:r>
-        <w:rPr>
-          <w:rFonts w:ascii="Arial" w:hAnsi="Arial" w:cs="Arial"/>
-        </w:rPr>
-        <w:t>HR.</w:t>
-      </w:r>
-      <w:r>
-        <w:rPr>
-          <w:rFonts w:ascii="Arial" w:hAnsi="Arial" w:cs="Arial"/>
-        </w:rPr>
-        <w:br/>
-      </w:r>
-    </w:p>
-    <w:p>
-      <w:pPr>
-        <w:pStyle w:val="NormalWeb"/>
+        <w:t>08</w:t>
+      </w:r>
+      <w:r>
+        <w:rPr>
+          <w:rFonts w:ascii="Arial" w:hAnsi="Arial" w:cs="Arial"/>
+        </w:rPr>
+        <w:t>-</w:t>
+      </w:r>
+      <w:r>
+        <w:rPr>
+          <w:rFonts w:ascii="Arial" w:hAnsi="Arial" w:cs="Arial"/>
+        </w:rPr>
+        <w:t>02</w:t>
+      </w:r>
+      <w:r>
+        <w:rPr>
+          <w:rFonts w:ascii="Arial" w:hAnsi="Arial" w:cs="Arial"/>
+        </w:rPr>
+        <w:t>-1</w:t>
+      </w:r>
+      <w:r>
+        <w:rPr>
+          <w:rFonts w:ascii="Arial" w:hAnsi="Arial" w:cs="Arial"/>
+        </w:rPr>
+        <w:t>8</w:t>
+      </w:r>
+    </w:p>
+    <w:p>
+      <w:pPr>
+        <w:pStyle w:val="NormalWeb"/>
+        <w:pBdr>
+          <w:top w:val="single" w:sz="4" w:space="1" w:color="auto"/>
+          <w:left w:val="single" w:sz="4" w:space="4" w:color="auto"/>
+          <w:bottom w:val="single" w:sz="4" w:space="1" w:color="auto"/>
+          <w:right w:val="single" w:sz="4" w:space="4" w:color="auto"/>
+        </w:pBdr>
+        <w:shd w:val="clear" w:color="auto" w:fill="FFFFFF"/>
+        <w:spacing w:before="0" w:beforeAutospacing="0" w:after="150" w:afterAutospacing="0" w:line="360" w:lineRule="atLeast"/>
+        <w:rPr>
+          <w:rFonts w:ascii="Arial" w:hAnsi="Arial" w:cs="Arial"/>
+        </w:rPr>
+      </w:pPr>
+    </w:p>
+    <w:p>
+      <w:pPr>
+        <w:pStyle w:val="NormalWeb"/>
+        <w:pBdr>
+          <w:top w:val="single" w:sz="4" w:space="1" w:color="auto"/>
+          <w:left w:val="single" w:sz="4" w:space="4" w:color="auto"/>
+          <w:bottom w:val="single" w:sz="4" w:space="1" w:color="auto"/>
+          <w:right w:val="single" w:sz="4" w:space="4" w:color="auto"/>
+        </w:pBdr>
         <w:shd w:val="clear" w:color="auto" w:fill="FFFFFF"/>
         <w:spacing w:before="0" w:beforeAutospacing="0" w:after="150" w:afterAutospacing="0" w:line="360" w:lineRule="atLeast"/>
         <w:rPr>
@@ -76,7 +193,7 @@
           <w:b w:val="0"/>
           <w:bCs w:val="0"/>
         </w:rPr>
-        <w:t xml:space="preserve">Re: </w:t>
+        <w:t>Sub</w:t>
       </w:r>
       <w:r>
         <w:rPr>
@@ -85,34 +202,113 @@
           <w:b w:val="0"/>
           <w:bCs w:val="0"/>
         </w:rPr>
-        <w:t>For seeking position in the organisation</w:t>
-      </w:r>
-    </w:p>
-    <w:p>
-      <w:pPr>
-        <w:pStyle w:val="NormalWeb"/>
-        <w:shd w:val="clear" w:color="auto" w:fill="FFFFFF"/>
-        <w:spacing w:before="0" w:beforeAutospacing="0" w:after="150" w:afterAutospacing="0" w:line="360" w:lineRule="atLeast"/>
-        <w:rPr>
-          <w:rFonts w:ascii="Arial" w:hAnsi="Arial" w:cs="Arial"/>
-        </w:rPr>
-      </w:pPr>
-      <w:r>
-        <w:rPr>
-          <w:rFonts w:ascii="Arial" w:hAnsi="Arial" w:cs="Arial"/>
-        </w:rPr>
-        <w:t xml:space="preserve">Dear </w:t>
-      </w:r>
-      <w:r>
-        <w:rPr>
-          <w:rFonts w:ascii="Arial" w:hAnsi="Arial" w:cs="Arial"/>
-        </w:rPr>
-        <w:t>HR</w:t>
-      </w:r>
-    </w:p>
-    <w:p>
-      <w:pPr>
-        <w:pStyle w:val="NormalWeb"/>
+        <w:t>:</w:t>
+      </w:r>
+      <w:r>
+        <w:rPr>
+          <w:rStyle w:val="Strong"/>
+          <w:rFonts w:ascii="Arial" w:hAnsi="Arial" w:cs="Arial"/>
+          <w:b w:val="0"/>
+          <w:bCs w:val="0"/>
+        </w:rPr>
+        <w:t xml:space="preserve"> (</w:t>
+      </w:r>
+      <w:r>
+        <w:rPr>
+          <w:rStyle w:val="Strong"/>
+          <w:rFonts w:ascii="Arial" w:hAnsi="Arial" w:cs="Arial"/>
+          <w:b w:val="0"/>
+          <w:bCs w:val="0"/>
+          <w:i/>
+          <w:iCs/>
+        </w:rPr>
+        <w:t xml:space="preserve">For seeking position in </w:t>
+      </w:r>
+      <w:r>
+        <w:rPr>
+          <w:rStyle w:val="Strong"/>
+          <w:rFonts w:ascii="Arial" w:hAnsi="Arial" w:cs="Arial"/>
+          <w:b w:val="0"/>
+          <w:bCs w:val="0"/>
+          <w:i/>
+          <w:iCs/>
+        </w:rPr>
+        <w:t>your</w:t>
+      </w:r>
+      <w:r>
+        <w:rPr>
+          <w:rStyle w:val="Strong"/>
+          <w:rFonts w:ascii="Arial" w:hAnsi="Arial" w:cs="Arial"/>
+          <w:b w:val="0"/>
+          <w:bCs w:val="0"/>
+          <w:i/>
+          <w:iCs/>
+        </w:rPr>
+        <w:t xml:space="preserve"> organisation</w:t>
+      </w:r>
+      <w:r>
+        <w:rPr>
+          <w:rStyle w:val="Strong"/>
+          <w:rFonts w:ascii="Arial" w:hAnsi="Arial" w:cs="Arial"/>
+          <w:b w:val="0"/>
+          <w:bCs w:val="0"/>
+        </w:rPr>
+        <w:t>)</w:t>
+      </w:r>
+    </w:p>
+    <w:p>
+      <w:pPr>
+        <w:pStyle w:val="NormalWeb"/>
+        <w:pBdr>
+          <w:top w:val="single" w:sz="4" w:space="1" w:color="auto"/>
+          <w:left w:val="single" w:sz="4" w:space="4" w:color="auto"/>
+          <w:bottom w:val="single" w:sz="4" w:space="1" w:color="auto"/>
+          <w:right w:val="single" w:sz="4" w:space="4" w:color="auto"/>
+        </w:pBdr>
+        <w:shd w:val="clear" w:color="auto" w:fill="FFFFFF"/>
+        <w:spacing w:before="0" w:beforeAutospacing="0" w:after="150" w:afterAutospacing="0" w:line="360" w:lineRule="atLeast"/>
+        <w:rPr>
+          <w:rFonts w:ascii="Arial" w:hAnsi="Arial" w:cs="Arial"/>
+        </w:rPr>
+      </w:pPr>
+      <w:r>
+        <w:rPr>
+          <w:rFonts w:ascii="Arial" w:hAnsi="Arial" w:cs="Arial"/>
+        </w:rPr>
+        <w:t>Dear HR</w:t>
+      </w:r>
+      <w:r>
+        <w:rPr>
+          <w:rFonts w:ascii="Arial" w:hAnsi="Arial" w:cs="Arial"/>
+        </w:rPr>
+        <w:t>,</w:t>
+      </w:r>
+    </w:p>
+    <w:p>
+      <w:pPr>
+        <w:pStyle w:val="NormalWeb"/>
+        <w:pBdr>
+          <w:top w:val="single" w:sz="4" w:space="1" w:color="auto"/>
+          <w:left w:val="single" w:sz="4" w:space="4" w:color="auto"/>
+          <w:bottom w:val="single" w:sz="4" w:space="1" w:color="auto"/>
+          <w:right w:val="single" w:sz="4" w:space="4" w:color="auto"/>
+        </w:pBdr>
+        <w:shd w:val="clear" w:color="auto" w:fill="FFFFFF"/>
+        <w:spacing w:before="0" w:beforeAutospacing="0" w:after="150" w:afterAutospacing="0" w:line="360" w:lineRule="atLeast"/>
+        <w:rPr>
+          <w:rFonts w:ascii="Arial" w:hAnsi="Arial" w:cs="Arial"/>
+        </w:rPr>
+      </w:pPr>
+    </w:p>
+    <w:p>
+      <w:pPr>
+        <w:pStyle w:val="NormalWeb"/>
+        <w:pBdr>
+          <w:top w:val="single" w:sz="4" w:space="1" w:color="auto"/>
+          <w:left w:val="single" w:sz="4" w:space="4" w:color="auto"/>
+          <w:bottom w:val="single" w:sz="4" w:space="1" w:color="auto"/>
+          <w:right w:val="single" w:sz="4" w:space="4" w:color="auto"/>
+        </w:pBdr>
         <w:shd w:val="clear" w:color="auto" w:fill="FFFFFF"/>
         <w:spacing w:before="0" w:beforeAutospacing="0" w:after="150" w:afterAutospacing="0" w:line="360" w:lineRule="atLeast"/>
         <w:rPr>
@@ -129,10 +325,14 @@
         <w:rPr>
           <w:rFonts w:ascii="Arial" w:hAnsi="Arial" w:cs="Arial"/>
         </w:rPr>
+        <w:t xml:space="preserve">training and </w:t>
+      </w:r>
+      <w:r>
+        <w:rPr>
+          <w:rFonts w:ascii="Arial" w:hAnsi="Arial" w:cs="Arial"/>
+        </w:rPr>
         <w:t>full-</w:t>
       </w:r>
-      <w:bookmarkStart w:id="0" w:name="_GoBack"/>
-      <w:bookmarkEnd w:id="0"/>
       <w:r>
         <w:rPr>
           <w:rFonts w:ascii="Arial" w:hAnsi="Arial" w:cs="Arial"/>
@@ -149,27 +349,45 @@
     <w:p>
       <w:pPr>
         <w:pStyle w:val="NormalWeb"/>
-        <w:shd w:val="clear" w:color="auto" w:fill="FFFFFF"/>
-        <w:spacing w:before="0" w:beforeAutospacing="0" w:after="150" w:afterAutospacing="0" w:line="360" w:lineRule="atLeast"/>
-        <w:rPr>
-          <w:rFonts w:ascii="Arial" w:hAnsi="Arial" w:cs="Arial"/>
-        </w:rPr>
-      </w:pPr>
-      <w:r>
-        <w:rPr>
-          <w:rFonts w:ascii="Arial" w:hAnsi="Arial" w:cs="Arial"/>
-        </w:rPr>
-        <w:t xml:space="preserve">My background includes </w:t>
-      </w:r>
-      <w:r>
-        <w:rPr>
-          <w:rFonts w:ascii="Arial" w:hAnsi="Arial" w:cs="Arial"/>
-        </w:rPr>
-        <w:t>I am in my final year 7</w:t>
-      </w:r>
-      <w:r>
-        <w:rPr>
-          <w:rFonts w:ascii="Arial" w:hAnsi="Arial" w:cs="Arial"/>
+        <w:pBdr>
+          <w:top w:val="single" w:sz="4" w:space="1" w:color="auto"/>
+          <w:left w:val="single" w:sz="4" w:space="4" w:color="auto"/>
+          <w:bottom w:val="single" w:sz="4" w:space="1" w:color="auto"/>
+          <w:right w:val="single" w:sz="4" w:space="4" w:color="auto"/>
+        </w:pBdr>
+        <w:shd w:val="clear" w:color="auto" w:fill="FFFFFF"/>
+        <w:spacing w:before="0" w:beforeAutospacing="0" w:after="150" w:afterAutospacing="0" w:line="360" w:lineRule="atLeast"/>
+        <w:rPr>
+          <w:rFonts w:ascii="Arial" w:hAnsi="Arial" w:cs="Arial"/>
+        </w:rPr>
+      </w:pPr>
+      <w:r>
+        <w:rPr>
+          <w:rFonts w:ascii="Arial" w:hAnsi="Arial" w:cs="Arial"/>
+        </w:rPr>
+        <w:t xml:space="preserve">My background includes I am in my final </w:t>
+      </w:r>
+      <w:r>
+        <w:rPr>
+          <w:rFonts w:ascii="Arial" w:hAnsi="Arial" w:cs="Arial"/>
+          <w:color w:val="262626" w:themeColor="text1" w:themeTint="D9"/>
+          <w:u w:val="single"/>
+        </w:rPr>
+        <w:t xml:space="preserve">year </w:t>
+      </w:r>
+      <w:r>
+        <w:rPr>
+          <w:rFonts w:ascii="Arial" w:hAnsi="Arial" w:cs="Arial"/>
+          <w:color w:val="262626" w:themeColor="text1" w:themeTint="D9"/>
+          <w:u w:val="single"/>
+        </w:rPr>
+        <w:t>8</w:t>
+      </w:r>
+      <w:r>
+        <w:rPr>
+          <w:rFonts w:ascii="Arial" w:hAnsi="Arial" w:cs="Arial"/>
+          <w:color w:val="262626" w:themeColor="text1" w:themeTint="D9"/>
+          <w:u w:val="single"/>
           <w:vertAlign w:val="superscript"/>
         </w:rPr>
         <w:t>th</w:t>
@@ -177,309 +395,534 @@
       <w:r>
         <w:rPr>
           <w:rFonts w:ascii="Arial" w:hAnsi="Arial" w:cs="Arial"/>
-        </w:rPr>
-        <w:t xml:space="preserve"> semester graduating in bachelor of computer science from lovely professional university</w:t>
-      </w:r>
-      <w:r>
-        <w:rPr>
-          <w:rFonts w:ascii="Arial" w:hAnsi="Arial" w:cs="Arial"/>
-        </w:rPr>
-        <w:t>. Most recently, I worked on the</w:t>
-      </w:r>
-      <w:r>
-        <w:rPr>
-          <w:rFonts w:ascii="Arial" w:hAnsi="Arial" w:cs="Arial"/>
-        </w:rPr>
-        <w:t xml:space="preserve"> application called </w:t>
+          <w:color w:val="262626" w:themeColor="text1" w:themeTint="D9"/>
+          <w:u w:val="single"/>
+        </w:rPr>
+        <w:t xml:space="preserve"> semester</w:t>
+      </w:r>
+      <w:r>
+        <w:rPr>
+          <w:rFonts w:ascii="Arial" w:hAnsi="Arial" w:cs="Arial"/>
+          <w:color w:val="262626" w:themeColor="text1" w:themeTint="D9"/>
+          <w:u w:val="single"/>
+        </w:rPr>
+        <w:t>,</w:t>
+      </w:r>
+      <w:r>
+        <w:rPr>
+          <w:rFonts w:ascii="Arial" w:hAnsi="Arial" w:cs="Arial"/>
+          <w:color w:val="262626" w:themeColor="text1" w:themeTint="D9"/>
+          <w:u w:val="single"/>
+        </w:rPr>
+        <w:t xml:space="preserve"> </w:t>
+      </w:r>
+      <w:r>
+        <w:rPr>
+          <w:rFonts w:ascii="Arial" w:hAnsi="Arial" w:cs="Arial"/>
+          <w:color w:val="262626" w:themeColor="text1" w:themeTint="D9"/>
+          <w:u w:val="single"/>
+        </w:rPr>
+        <w:t>G</w:t>
+      </w:r>
+      <w:r>
+        <w:rPr>
+          <w:rFonts w:ascii="Arial" w:hAnsi="Arial" w:cs="Arial"/>
+          <w:color w:val="262626" w:themeColor="text1" w:themeTint="D9"/>
+          <w:u w:val="single"/>
+        </w:rPr>
+        <w:t xml:space="preserve">raduating in </w:t>
+      </w:r>
+      <w:r>
+        <w:rPr>
+          <w:rFonts w:ascii="Arial" w:hAnsi="Arial" w:cs="Arial"/>
+          <w:color w:val="262626" w:themeColor="text1" w:themeTint="D9"/>
+          <w:u w:val="single"/>
+        </w:rPr>
+        <w:t>Bachelor of Computer Science</w:t>
+      </w:r>
+      <w:r>
+        <w:rPr>
+          <w:rFonts w:ascii="Arial" w:hAnsi="Arial" w:cs="Arial"/>
+        </w:rPr>
+        <w:t xml:space="preserve"> from lovely professional university.</w:t>
+      </w:r>
+      <w:r>
+        <w:rPr>
+          <w:rFonts w:ascii="Arial" w:hAnsi="Arial" w:cs="Arial"/>
+        </w:rPr>
+        <w:t xml:space="preserve"> Passing-out in 2018.</w:t>
+      </w:r>
+      <w:r>
+        <w:rPr>
+          <w:rFonts w:ascii="Arial" w:hAnsi="Arial" w:cs="Arial"/>
+        </w:rPr>
+        <w:t xml:space="preserve"> </w:t>
+      </w:r>
+    </w:p>
+    <w:p>
+      <w:pPr>
+        <w:pStyle w:val="NormalWeb"/>
+        <w:pBdr>
+          <w:top w:val="single" w:sz="4" w:space="1" w:color="auto"/>
+          <w:left w:val="single" w:sz="4" w:space="4" w:color="auto"/>
+          <w:bottom w:val="single" w:sz="4" w:space="1" w:color="auto"/>
+          <w:right w:val="single" w:sz="4" w:space="4" w:color="auto"/>
+        </w:pBdr>
+        <w:shd w:val="clear" w:color="auto" w:fill="FFFFFF"/>
+        <w:spacing w:before="0" w:beforeAutospacing="0" w:after="150" w:afterAutospacing="0" w:line="360" w:lineRule="atLeast"/>
+        <w:rPr>
+          <w:rFonts w:ascii="Arial" w:hAnsi="Arial" w:cs="Arial"/>
+        </w:rPr>
+      </w:pPr>
+      <w:r>
+        <w:rPr>
+          <w:rFonts w:ascii="Arial" w:hAnsi="Arial" w:cs="Arial"/>
+        </w:rPr>
+        <w:t>Currently I am in training at Nagarro software, Gurgaon where I was being tra</w:t>
+      </w:r>
+      <w:r>
+        <w:rPr>
+          <w:rFonts w:ascii="Arial" w:hAnsi="Arial" w:cs="Arial"/>
+        </w:rPr>
+        <w:t>ined</w:t>
+      </w:r>
+      <w:r>
+        <w:rPr>
+          <w:rFonts w:ascii="Arial" w:hAnsi="Arial" w:cs="Arial"/>
+        </w:rPr>
+        <w:t xml:space="preserve"> on Asp.net and JavaScript Angular framework.</w:t>
+      </w:r>
+    </w:p>
+    <w:p>
+      <w:pPr>
+        <w:pStyle w:val="NormalWeb"/>
+        <w:pBdr>
+          <w:top w:val="single" w:sz="4" w:space="1" w:color="auto"/>
+          <w:left w:val="single" w:sz="4" w:space="4" w:color="auto"/>
+          <w:bottom w:val="single" w:sz="4" w:space="1" w:color="auto"/>
+          <w:right w:val="single" w:sz="4" w:space="4" w:color="auto"/>
+        </w:pBdr>
+        <w:shd w:val="clear" w:color="auto" w:fill="FFFFFF"/>
+        <w:spacing w:before="0" w:beforeAutospacing="0" w:after="150" w:afterAutospacing="0" w:line="360" w:lineRule="atLeast"/>
+        <w:rPr>
+          <w:rFonts w:ascii="Arial" w:hAnsi="Arial" w:cs="Arial"/>
+        </w:rPr>
+      </w:pPr>
+      <w:r>
+        <w:rPr>
+          <w:rFonts w:ascii="Arial" w:hAnsi="Arial" w:cs="Arial"/>
+        </w:rPr>
+        <w:t xml:space="preserve">Most recently, I worked on the </w:t>
+      </w:r>
+      <w:r>
+        <w:rPr>
+          <w:rFonts w:ascii="Arial" w:hAnsi="Arial" w:cs="Arial"/>
+        </w:rPr>
+        <w:t>Android-</w:t>
+      </w:r>
+      <w:r>
+        <w:rPr>
+          <w:rFonts w:ascii="Arial" w:hAnsi="Arial" w:cs="Arial"/>
+        </w:rPr>
+        <w:t xml:space="preserve">application called </w:t>
       </w:r>
       <w:proofErr w:type="spellStart"/>
       <w:r>
         <w:rPr>
           <w:rFonts w:ascii="Arial" w:hAnsi="Arial" w:cs="Arial"/>
         </w:rPr>
-        <w:t>antariksh</w:t>
+        <w:t>A</w:t>
+      </w:r>
+      <w:r>
+        <w:rPr>
+          <w:rFonts w:ascii="Arial" w:hAnsi="Arial" w:cs="Arial"/>
+        </w:rPr>
+        <w:t>ntariksh</w:t>
       </w:r>
       <w:proofErr w:type="spellEnd"/>
       <w:r>
         <w:rPr>
           <w:rFonts w:ascii="Arial" w:hAnsi="Arial" w:cs="Arial"/>
         </w:rPr>
-        <w:t xml:space="preserve">, where my responsibilities included handling </w:t>
-      </w:r>
-      <w:r>
-        <w:rPr>
-          <w:rFonts w:ascii="Arial" w:hAnsi="Arial" w:cs="Arial"/>
-        </w:rPr>
-        <w:t xml:space="preserve">social media integration and making interactive UI concerned with </w:t>
+        <w:t xml:space="preserve">, where my responsibilities included handling social media integration and making </w:t>
+      </w:r>
+      <w:r>
+        <w:rPr>
+          <w:rFonts w:ascii="Arial" w:hAnsi="Arial" w:cs="Arial"/>
+        </w:rPr>
+        <w:t xml:space="preserve">platform </w:t>
+      </w:r>
+      <w:r>
+        <w:rPr>
+          <w:rFonts w:ascii="Arial" w:hAnsi="Arial" w:cs="Arial"/>
+        </w:rPr>
+        <w:t>interactive</w:t>
+      </w:r>
+      <w:r>
+        <w:rPr>
+          <w:rFonts w:ascii="Arial" w:hAnsi="Arial" w:cs="Arial"/>
+        </w:rPr>
+        <w:t xml:space="preserve"> and challenging</w:t>
+      </w:r>
+      <w:r>
+        <w:rPr>
+          <w:rFonts w:ascii="Arial" w:hAnsi="Arial" w:cs="Arial"/>
+        </w:rPr>
+        <w:t>.</w:t>
+      </w:r>
+    </w:p>
+    <w:p>
+      <w:pPr>
+        <w:pStyle w:val="NormalWeb"/>
+        <w:pBdr>
+          <w:top w:val="single" w:sz="4" w:space="1" w:color="auto"/>
+          <w:left w:val="single" w:sz="4" w:space="4" w:color="auto"/>
+          <w:bottom w:val="single" w:sz="4" w:space="1" w:color="auto"/>
+          <w:right w:val="single" w:sz="4" w:space="4" w:color="auto"/>
+        </w:pBdr>
+        <w:shd w:val="clear" w:color="auto" w:fill="FFFFFF"/>
+        <w:spacing w:before="0" w:beforeAutospacing="0" w:after="150" w:afterAutospacing="0" w:line="360" w:lineRule="atLeast"/>
+        <w:rPr>
+          <w:rFonts w:ascii="Arial" w:hAnsi="Arial" w:cs="Arial"/>
+        </w:rPr>
+      </w:pPr>
+      <w:r>
+        <w:rPr>
+          <w:rFonts w:ascii="Arial" w:hAnsi="Arial" w:cs="Arial"/>
+        </w:rPr>
+        <w:t>Previously, I</w:t>
+      </w:r>
+      <w:r>
+        <w:rPr>
+          <w:rFonts w:ascii="Arial" w:hAnsi="Arial" w:cs="Arial"/>
+        </w:rPr>
+        <w:t xml:space="preserve"> have</w:t>
+      </w:r>
+      <w:r>
+        <w:rPr>
+          <w:rFonts w:ascii="Arial" w:hAnsi="Arial" w:cs="Arial"/>
+        </w:rPr>
+        <w:t xml:space="preserve"> worked within </w:t>
+      </w:r>
+      <w:r>
+        <w:rPr>
+          <w:rFonts w:ascii="Arial" w:hAnsi="Arial" w:cs="Arial"/>
+        </w:rPr>
+        <w:t>one</w:t>
+      </w:r>
+      <w:r>
+        <w:rPr>
+          <w:rFonts w:ascii="Arial" w:hAnsi="Arial" w:cs="Arial"/>
+        </w:rPr>
+        <w:t xml:space="preserve"> more app called ATS</w:t>
+      </w:r>
+      <w:r>
+        <w:rPr>
+          <w:rFonts w:ascii="Arial" w:hAnsi="Arial" w:cs="Arial"/>
+        </w:rPr>
+        <w:t xml:space="preserve"> </w:t>
+      </w:r>
+      <w:r>
+        <w:rPr>
+          <w:rFonts w:ascii="Arial" w:hAnsi="Arial" w:cs="Arial"/>
+        </w:rPr>
+        <w:t xml:space="preserve">(Ambulance Tracking System) </w:t>
+      </w:r>
+      <w:r>
+        <w:rPr>
+          <w:rFonts w:ascii="Arial" w:hAnsi="Arial" w:cs="Arial"/>
+        </w:rPr>
+        <w:t>where my responsibi</w:t>
+      </w:r>
+      <w:r>
+        <w:rPr>
+          <w:rFonts w:ascii="Arial" w:hAnsi="Arial" w:cs="Arial"/>
+        </w:rPr>
+        <w:t>lity is to format the search of locations and its Realtime path</w:t>
+      </w:r>
+      <w:r>
+        <w:rPr>
+          <w:rFonts w:ascii="Arial" w:hAnsi="Arial" w:cs="Arial"/>
+        </w:rPr>
+        <w:t>.</w:t>
+      </w:r>
+    </w:p>
+    <w:p>
+      <w:pPr>
+        <w:pStyle w:val="NormalWeb"/>
+        <w:pBdr>
+          <w:top w:val="single" w:sz="4" w:space="1" w:color="auto"/>
+          <w:left w:val="single" w:sz="4" w:space="4" w:color="auto"/>
+          <w:bottom w:val="single" w:sz="4" w:space="1" w:color="auto"/>
+          <w:right w:val="single" w:sz="4" w:space="4" w:color="auto"/>
+        </w:pBdr>
+        <w:shd w:val="clear" w:color="auto" w:fill="FFFFFF"/>
+        <w:spacing w:before="0" w:beforeAutospacing="0" w:after="150" w:afterAutospacing="0" w:line="360" w:lineRule="atLeast"/>
+        <w:rPr>
+          <w:rFonts w:ascii="Arial" w:hAnsi="Arial" w:cs="Arial"/>
+        </w:rPr>
+      </w:pPr>
+      <w:r>
+        <w:rPr>
+          <w:rFonts w:ascii="Arial" w:hAnsi="Arial" w:cs="Arial"/>
+        </w:rPr>
+        <w:t xml:space="preserve">In addition to this experience, </w:t>
+      </w:r>
+      <w:r>
+        <w:rPr>
+          <w:rFonts w:ascii="Arial" w:hAnsi="Arial" w:cs="Arial"/>
+        </w:rPr>
+        <w:t xml:space="preserve">I have done my training from HPEs Delhi Noida centre in Android </w:t>
+      </w:r>
+      <w:r>
+        <w:rPr>
+          <w:rFonts w:ascii="Arial" w:hAnsi="Arial" w:cs="Arial"/>
+        </w:rPr>
+        <w:t>and</w:t>
+      </w:r>
+      <w:r>
+        <w:rPr>
+          <w:rFonts w:ascii="Arial" w:hAnsi="Arial" w:cs="Arial"/>
+        </w:rPr>
+        <w:t xml:space="preserve"> java where I got more exposer to android development</w:t>
+      </w:r>
+      <w:r>
+        <w:rPr>
+          <w:rFonts w:ascii="Arial" w:hAnsi="Arial" w:cs="Arial"/>
+        </w:rPr>
+        <w:t xml:space="preserve"> and proficiency in java(J2SE)</w:t>
+      </w:r>
+      <w:r>
+        <w:rPr>
+          <w:rFonts w:ascii="Arial" w:hAnsi="Arial" w:cs="Arial"/>
+        </w:rPr>
+        <w:t>.</w:t>
+      </w:r>
+    </w:p>
+    <w:p>
+      <w:pPr>
+        <w:pStyle w:val="NormalWeb"/>
+        <w:pBdr>
+          <w:top w:val="single" w:sz="4" w:space="1" w:color="auto"/>
+          <w:left w:val="single" w:sz="4" w:space="4" w:color="auto"/>
+          <w:bottom w:val="single" w:sz="4" w:space="1" w:color="auto"/>
+          <w:right w:val="single" w:sz="4" w:space="4" w:color="auto"/>
+        </w:pBdr>
+        <w:shd w:val="clear" w:color="auto" w:fill="FFFFFF"/>
+        <w:spacing w:before="0" w:beforeAutospacing="0" w:after="150" w:afterAutospacing="0" w:line="360" w:lineRule="atLeast"/>
+        <w:rPr>
+          <w:rFonts w:ascii="Arial" w:hAnsi="Arial" w:cs="Arial"/>
+        </w:rPr>
+      </w:pPr>
+      <w:r>
+        <w:rPr>
+          <w:rFonts w:ascii="Arial" w:hAnsi="Arial" w:cs="Arial"/>
+        </w:rPr>
+        <w:t xml:space="preserve">I </w:t>
+      </w:r>
+      <w:r>
+        <w:rPr>
+          <w:rFonts w:ascii="Arial" w:hAnsi="Arial" w:cs="Arial"/>
+        </w:rPr>
+        <w:t>am</w:t>
+      </w:r>
+      <w:r>
+        <w:rPr>
+          <w:rFonts w:ascii="Arial" w:hAnsi="Arial" w:cs="Arial"/>
+        </w:rPr>
+        <w:t xml:space="preserve"> </w:t>
+      </w:r>
+      <w:r>
+        <w:rPr>
+          <w:rFonts w:ascii="Arial" w:hAnsi="Arial" w:cs="Arial"/>
+        </w:rPr>
+        <w:t xml:space="preserve">also </w:t>
+      </w:r>
+      <w:r>
+        <w:rPr>
+          <w:rFonts w:ascii="Arial" w:hAnsi="Arial" w:cs="Arial"/>
+        </w:rPr>
+        <w:t>a regular participant in</w:t>
+      </w:r>
+      <w:r>
+        <w:rPr>
+          <w:rFonts w:ascii="Arial" w:hAnsi="Arial" w:cs="Arial"/>
+        </w:rPr>
+        <w:t xml:space="preserve"> </w:t>
+      </w:r>
+      <w:r>
+        <w:rPr>
+          <w:rFonts w:ascii="Arial" w:hAnsi="Arial" w:cs="Arial"/>
+        </w:rPr>
+        <w:t>programming</w:t>
+      </w:r>
+      <w:r>
+        <w:rPr>
+          <w:rFonts w:ascii="Arial" w:hAnsi="Arial" w:cs="Arial"/>
+        </w:rPr>
+        <w:t xml:space="preserve"> competition</w:t>
+      </w:r>
+      <w:r>
+        <w:rPr>
+          <w:rFonts w:ascii="Arial" w:hAnsi="Arial" w:cs="Arial"/>
+        </w:rPr>
+        <w:t xml:space="preserve"> in some of the websites like </w:t>
+      </w:r>
+      <w:r>
+        <w:rPr>
+          <w:rFonts w:ascii="Arial" w:hAnsi="Arial" w:cs="Arial"/>
+        </w:rPr>
+        <w:t>Hacker-Rank, Hacker</w:t>
+      </w:r>
+      <w:r>
+        <w:rPr>
+          <w:rFonts w:ascii="Arial" w:hAnsi="Arial" w:cs="Arial"/>
+        </w:rPr>
+        <w:t>-</w:t>
+      </w:r>
+      <w:r>
+        <w:rPr>
+          <w:rFonts w:ascii="Arial" w:hAnsi="Arial" w:cs="Arial"/>
+        </w:rPr>
+        <w:t>earth, code-</w:t>
+      </w:r>
+      <w:r>
+        <w:rPr>
+          <w:rFonts w:ascii="Arial" w:hAnsi="Arial" w:cs="Arial"/>
+        </w:rPr>
+        <w:t>chef which helped me</w:t>
+      </w:r>
+      <w:r>
+        <w:rPr>
+          <w:rFonts w:ascii="Arial" w:hAnsi="Arial" w:cs="Arial"/>
+        </w:rPr>
+        <w:t xml:space="preserve"> enhance my problem- solving skill</w:t>
+      </w:r>
+      <w:r>
+        <w:rPr>
+          <w:rFonts w:ascii="Arial" w:hAnsi="Arial" w:cs="Arial"/>
+        </w:rPr>
+        <w:t>. Please see the accompanying resume for details of my experience and education.</w:t>
+      </w:r>
+    </w:p>
+    <w:p>
+      <w:pPr>
+        <w:pStyle w:val="NormalWeb"/>
+        <w:pBdr>
+          <w:top w:val="single" w:sz="4" w:space="1" w:color="auto"/>
+          <w:left w:val="single" w:sz="4" w:space="4" w:color="auto"/>
+          <w:bottom w:val="single" w:sz="4" w:space="1" w:color="auto"/>
+          <w:right w:val="single" w:sz="4" w:space="4" w:color="auto"/>
+        </w:pBdr>
+        <w:shd w:val="clear" w:color="auto" w:fill="FFFFFF"/>
+        <w:spacing w:before="0" w:beforeAutospacing="0" w:after="150" w:afterAutospacing="0" w:line="360" w:lineRule="atLeast"/>
+        <w:rPr>
+          <w:rFonts w:ascii="Arial" w:hAnsi="Arial" w:cs="Arial"/>
+        </w:rPr>
+      </w:pPr>
+      <w:r>
+        <w:rPr>
+          <w:rFonts w:ascii="Arial" w:hAnsi="Arial" w:cs="Arial"/>
+        </w:rPr>
+        <w:t xml:space="preserve">I am confident that I can offer you the </w:t>
+      </w:r>
+      <w:r>
+        <w:rPr>
+          <w:rFonts w:ascii="Arial" w:hAnsi="Arial" w:cs="Arial"/>
+        </w:rPr>
+        <w:t>best developing,</w:t>
+      </w:r>
+      <w:r>
+        <w:rPr>
+          <w:rFonts w:ascii="Arial" w:hAnsi="Arial" w:cs="Arial"/>
+        </w:rPr>
+        <w:t xml:space="preserve"> </w:t>
+      </w:r>
+      <w:r>
+        <w:rPr>
+          <w:rFonts w:ascii="Arial" w:hAnsi="Arial" w:cs="Arial"/>
+        </w:rPr>
+        <w:t>communicational and</w:t>
+      </w:r>
+      <w:r>
+        <w:rPr>
+          <w:rFonts w:ascii="Arial" w:hAnsi="Arial" w:cs="Arial"/>
+        </w:rPr>
+        <w:t xml:space="preserve"> problem-solving skills you are seeking. Feel free to call me at </w:t>
+      </w:r>
+      <w:r>
+        <w:rPr>
+          <w:rFonts w:ascii="Arial" w:hAnsi="Arial" w:cs="Arial"/>
+          <w:u w:val="single"/>
+        </w:rPr>
+        <w:t>8699972164</w:t>
+      </w:r>
+      <w:r>
+        <w:rPr>
+          <w:rFonts w:ascii="Arial" w:hAnsi="Arial" w:cs="Arial"/>
+        </w:rPr>
+        <w:t xml:space="preserve"> (cell) to arrange an interview. Thank you for your time</w:t>
+      </w:r>
+      <w:r>
+        <w:rPr>
+          <w:rFonts w:ascii="Arial" w:hAnsi="Arial" w:cs="Arial"/>
+        </w:rPr>
+        <w:t xml:space="preserve"> </w:t>
+      </w:r>
+      <w:r>
+        <w:rPr>
+          <w:rFonts w:ascii="Arial" w:hAnsi="Arial" w:cs="Arial"/>
+        </w:rPr>
+        <w:t xml:space="preserve">I </w:t>
+      </w:r>
+      <w:r>
+        <w:rPr>
+          <w:rFonts w:ascii="Arial" w:hAnsi="Arial" w:cs="Arial"/>
+        </w:rPr>
+        <w:t xml:space="preserve">am </w:t>
+      </w:r>
+      <w:r>
+        <w:rPr>
+          <w:rFonts w:ascii="Arial" w:hAnsi="Arial" w:cs="Arial"/>
+        </w:rPr>
+        <w:t>look</w:t>
+      </w:r>
+      <w:r>
+        <w:rPr>
+          <w:rFonts w:ascii="Arial" w:hAnsi="Arial" w:cs="Arial"/>
+        </w:rPr>
+        <w:t>ing</w:t>
+      </w:r>
+      <w:r>
+        <w:rPr>
+          <w:rFonts w:ascii="Arial" w:hAnsi="Arial" w:cs="Arial"/>
+        </w:rPr>
+        <w:t xml:space="preserve"> forward to </w:t>
       </w:r>
       <w:proofErr w:type="gramStart"/>
       <w:r>
         <w:rPr>
           <w:rFonts w:ascii="Arial" w:hAnsi="Arial" w:cs="Arial"/>
         </w:rPr>
-        <w:t xml:space="preserve">UX </w:t>
-      </w:r>
-      <w:r>
-        <w:rPr>
-          <w:rFonts w:ascii="Arial" w:hAnsi="Arial" w:cs="Arial"/>
-        </w:rPr>
-        <w:t>.</w:t>
+        <w:t>learn</w:t>
       </w:r>
       <w:proofErr w:type="gramEnd"/>
-    </w:p>
-    <w:p>
-      <w:pPr>
-        <w:pStyle w:val="NormalWeb"/>
-        <w:shd w:val="clear" w:color="auto" w:fill="FFFFFF"/>
-        <w:spacing w:before="0" w:beforeAutospacing="0" w:after="150" w:afterAutospacing="0" w:line="360" w:lineRule="atLeast"/>
-        <w:rPr>
-          <w:rFonts w:ascii="Arial" w:hAnsi="Arial" w:cs="Arial"/>
-        </w:rPr>
-      </w:pPr>
-      <w:r>
-        <w:rPr>
-          <w:rFonts w:ascii="Arial" w:hAnsi="Arial" w:cs="Arial"/>
-        </w:rPr>
-        <w:t xml:space="preserve">Previously, I worked within </w:t>
-      </w:r>
-      <w:r>
-        <w:rPr>
-          <w:rFonts w:ascii="Arial" w:hAnsi="Arial" w:cs="Arial"/>
-        </w:rPr>
-        <w:t>one</w:t>
-      </w:r>
-      <w:r>
-        <w:rPr>
-          <w:rFonts w:ascii="Arial" w:hAnsi="Arial" w:cs="Arial"/>
-        </w:rPr>
-        <w:t xml:space="preserve"> more apps called </w:t>
-      </w:r>
-      <w:proofErr w:type="gramStart"/>
-      <w:r>
-        <w:rPr>
-          <w:rFonts w:ascii="Arial" w:hAnsi="Arial" w:cs="Arial"/>
-        </w:rPr>
-        <w:t>ATS(</w:t>
-      </w:r>
-      <w:proofErr w:type="gramEnd"/>
-      <w:r>
-        <w:rPr>
-          <w:rFonts w:ascii="Arial" w:hAnsi="Arial" w:cs="Arial"/>
-        </w:rPr>
-        <w:t>Ambulance Tracking System) which includes how to make hospital more reliable</w:t>
-      </w:r>
-      <w:r>
-        <w:rPr>
-          <w:rFonts w:ascii="Arial" w:hAnsi="Arial" w:cs="Arial"/>
-        </w:rPr>
-        <w:t xml:space="preserve"> for the patient</w:t>
-      </w:r>
-      <w:r>
-        <w:rPr>
-          <w:rFonts w:ascii="Arial" w:hAnsi="Arial" w:cs="Arial"/>
-        </w:rPr>
-        <w:t xml:space="preserve"> </w:t>
-      </w:r>
-      <w:r>
-        <w:rPr>
-          <w:rFonts w:ascii="Arial" w:hAnsi="Arial" w:cs="Arial"/>
-        </w:rPr>
-        <w:t xml:space="preserve">by </w:t>
-      </w:r>
-      <w:r>
-        <w:rPr>
-          <w:rFonts w:ascii="Arial" w:hAnsi="Arial" w:cs="Arial"/>
-        </w:rPr>
-        <w:t xml:space="preserve">providing </w:t>
-      </w:r>
-      <w:r>
-        <w:rPr>
-          <w:rFonts w:ascii="Arial" w:hAnsi="Arial" w:cs="Arial"/>
-        </w:rPr>
-        <w:t xml:space="preserve"> tracking in the traffic and early preparation reports</w:t>
-      </w:r>
-      <w:r>
-        <w:rPr>
-          <w:rFonts w:ascii="Arial" w:hAnsi="Arial" w:cs="Arial"/>
-        </w:rPr>
-        <w:t xml:space="preserve"> for the emergency situation</w:t>
-      </w:r>
-      <w:r>
-        <w:rPr>
-          <w:rFonts w:ascii="Arial" w:hAnsi="Arial" w:cs="Arial"/>
-        </w:rPr>
-        <w:t>.</w:t>
-      </w:r>
-    </w:p>
-    <w:p>
-      <w:pPr>
-        <w:pStyle w:val="NormalWeb"/>
-        <w:shd w:val="clear" w:color="auto" w:fill="FFFFFF"/>
-        <w:spacing w:before="0" w:beforeAutospacing="0" w:after="150" w:afterAutospacing="0" w:line="360" w:lineRule="atLeast"/>
-        <w:rPr>
-          <w:rFonts w:ascii="Arial" w:hAnsi="Arial" w:cs="Arial"/>
-        </w:rPr>
-      </w:pPr>
-      <w:r>
-        <w:rPr>
-          <w:rFonts w:ascii="Arial" w:hAnsi="Arial" w:cs="Arial"/>
-        </w:rPr>
-        <w:t xml:space="preserve">In addition to this experience, </w:t>
-      </w:r>
-      <w:r>
-        <w:rPr>
-          <w:rFonts w:ascii="Arial" w:hAnsi="Arial" w:cs="Arial"/>
-        </w:rPr>
-        <w:t>I have done my training from HPEs Delhi Noida centre in Android with java where I got more exposer to android development and Java J2SE platform</w:t>
-      </w:r>
-      <w:r>
-        <w:rPr>
-          <w:rFonts w:ascii="Arial" w:hAnsi="Arial" w:cs="Arial"/>
-        </w:rPr>
-        <w:t>.</w:t>
-      </w:r>
-    </w:p>
-    <w:p>
-      <w:pPr>
-        <w:pStyle w:val="NormalWeb"/>
-        <w:shd w:val="clear" w:color="auto" w:fill="FFFFFF"/>
-        <w:spacing w:before="0" w:beforeAutospacing="0" w:after="150" w:afterAutospacing="0" w:line="360" w:lineRule="atLeast"/>
-        <w:rPr>
-          <w:rFonts w:ascii="Arial" w:hAnsi="Arial" w:cs="Arial"/>
-        </w:rPr>
-      </w:pPr>
-      <w:r>
-        <w:rPr>
-          <w:rFonts w:ascii="Arial" w:hAnsi="Arial" w:cs="Arial"/>
-        </w:rPr>
-        <w:t xml:space="preserve">I </w:t>
-      </w:r>
-      <w:r>
-        <w:rPr>
-          <w:rFonts w:ascii="Arial" w:hAnsi="Arial" w:cs="Arial"/>
-        </w:rPr>
-        <w:t>am</w:t>
-      </w:r>
-      <w:r>
-        <w:rPr>
-          <w:rFonts w:ascii="Arial" w:hAnsi="Arial" w:cs="Arial"/>
-        </w:rPr>
-        <w:t xml:space="preserve"> </w:t>
-      </w:r>
-      <w:r>
-        <w:rPr>
-          <w:rFonts w:ascii="Arial" w:hAnsi="Arial" w:cs="Arial"/>
-        </w:rPr>
-        <w:t xml:space="preserve">also </w:t>
-      </w:r>
-      <w:r>
-        <w:rPr>
-          <w:rFonts w:ascii="Arial" w:hAnsi="Arial" w:cs="Arial"/>
-        </w:rPr>
-        <w:t xml:space="preserve">a regular participant in online competitive programming in some of the websites like hacker rank, </w:t>
-      </w:r>
-      <w:proofErr w:type="spellStart"/>
-      <w:r>
-        <w:rPr>
-          <w:rFonts w:ascii="Arial" w:hAnsi="Arial" w:cs="Arial"/>
-        </w:rPr>
-        <w:t>haker</w:t>
-      </w:r>
-      <w:proofErr w:type="spellEnd"/>
-      <w:r>
-        <w:rPr>
-          <w:rFonts w:ascii="Arial" w:hAnsi="Arial" w:cs="Arial"/>
-        </w:rPr>
-        <w:t>-</w:t>
-      </w:r>
-      <w:proofErr w:type="gramStart"/>
-      <w:r>
-        <w:rPr>
-          <w:rFonts w:ascii="Arial" w:hAnsi="Arial" w:cs="Arial"/>
-        </w:rPr>
-        <w:t>earth ,</w:t>
-      </w:r>
-      <w:proofErr w:type="gramEnd"/>
-      <w:r>
-        <w:rPr>
-          <w:rFonts w:ascii="Arial" w:hAnsi="Arial" w:cs="Arial"/>
-        </w:rPr>
-        <w:t xml:space="preserve"> code chef which helped me to orient </w:t>
-      </w:r>
-      <w:r>
-        <w:rPr>
-          <w:rFonts w:ascii="Arial" w:hAnsi="Arial" w:cs="Arial"/>
-        </w:rPr>
-        <w:t xml:space="preserve">my idea for the </w:t>
-      </w:r>
-      <w:r>
-        <w:rPr>
-          <w:rFonts w:ascii="Arial" w:hAnsi="Arial" w:cs="Arial"/>
-        </w:rPr>
-        <w:t>data in proper data structure and solve the real-life problem in efficient complexity</w:t>
-      </w:r>
-      <w:r>
-        <w:rPr>
-          <w:rFonts w:ascii="Arial" w:hAnsi="Arial" w:cs="Arial"/>
-        </w:rPr>
-        <w:t>. Please see the accompanying resume for details of my experience and education.</w:t>
-      </w:r>
-    </w:p>
-    <w:p>
-      <w:pPr>
-        <w:pStyle w:val="NormalWeb"/>
-        <w:shd w:val="clear" w:color="auto" w:fill="FFFFFF"/>
-        <w:spacing w:before="0" w:beforeAutospacing="0" w:after="150" w:afterAutospacing="0" w:line="360" w:lineRule="atLeast"/>
-        <w:rPr>
-          <w:rFonts w:ascii="Arial" w:hAnsi="Arial" w:cs="Arial"/>
-        </w:rPr>
-      </w:pPr>
-      <w:r>
-        <w:rPr>
-          <w:rFonts w:ascii="Arial" w:hAnsi="Arial" w:cs="Arial"/>
-        </w:rPr>
-        <w:t xml:space="preserve">I am confident that I can offer you the </w:t>
-      </w:r>
-      <w:r>
-        <w:rPr>
-          <w:rFonts w:ascii="Arial" w:hAnsi="Arial" w:cs="Arial"/>
-        </w:rPr>
-        <w:t>best developing,</w:t>
-      </w:r>
-      <w:r>
-        <w:rPr>
-          <w:rFonts w:ascii="Arial" w:hAnsi="Arial" w:cs="Arial"/>
-        </w:rPr>
-        <w:t xml:space="preserve"> </w:t>
-      </w:r>
-      <w:r>
-        <w:rPr>
-          <w:rFonts w:ascii="Arial" w:hAnsi="Arial" w:cs="Arial"/>
-        </w:rPr>
-        <w:t>communicational and</w:t>
-      </w:r>
-      <w:r>
-        <w:rPr>
-          <w:rFonts w:ascii="Arial" w:hAnsi="Arial" w:cs="Arial"/>
-        </w:rPr>
-        <w:t xml:space="preserve"> problem-solving skills you are seeking. Feel free to call me at </w:t>
-      </w:r>
-      <w:r>
-        <w:rPr>
-          <w:rFonts w:ascii="Arial" w:hAnsi="Arial" w:cs="Arial"/>
-        </w:rPr>
-        <w:t>8699972164</w:t>
-      </w:r>
-      <w:r>
-        <w:rPr>
-          <w:rFonts w:ascii="Arial" w:hAnsi="Arial" w:cs="Arial"/>
-        </w:rPr>
-        <w:t xml:space="preserve"> (cell) to arrange an interview. Thank you for your time—I look forward to learning more about this opportunity!</w:t>
-      </w:r>
-    </w:p>
-    <w:p>
-      <w:pPr>
-        <w:pStyle w:val="NormalWeb"/>
+      <w:r>
+        <w:rPr>
+          <w:rFonts w:ascii="Arial" w:hAnsi="Arial" w:cs="Arial"/>
+        </w:rPr>
+        <w:t xml:space="preserve"> more about this opportunity!</w:t>
+      </w:r>
+    </w:p>
+    <w:p>
+      <w:pPr>
+        <w:pStyle w:val="NormalWeb"/>
+        <w:pBdr>
+          <w:top w:val="single" w:sz="4" w:space="1" w:color="auto"/>
+          <w:left w:val="single" w:sz="4" w:space="4" w:color="auto"/>
+          <w:bottom w:val="single" w:sz="4" w:space="1" w:color="auto"/>
+          <w:right w:val="single" w:sz="4" w:space="4" w:color="auto"/>
+        </w:pBdr>
         <w:shd w:val="clear" w:color="auto" w:fill="FFFFFF"/>
         <w:spacing w:before="0" w:beforeAutospacing="0" w:after="150" w:afterAutospacing="0" w:line="360" w:lineRule="atLeast"/>
         <w:rPr>
@@ -498,6 +941,22 @@
         </w:rPr>
         <w:br/>
       </w:r>
+    </w:p>
+    <w:p>
+      <w:pPr>
+        <w:pStyle w:val="NormalWeb"/>
+        <w:pBdr>
+          <w:top w:val="single" w:sz="4" w:space="1" w:color="auto"/>
+          <w:left w:val="single" w:sz="4" w:space="4" w:color="auto"/>
+          <w:bottom w:val="single" w:sz="4" w:space="1" w:color="auto"/>
+          <w:right w:val="single" w:sz="4" w:space="4" w:color="auto"/>
+        </w:pBdr>
+        <w:shd w:val="clear" w:color="auto" w:fill="FFFFFF"/>
+        <w:spacing w:before="0" w:beforeAutospacing="0" w:after="150" w:afterAutospacing="0" w:line="360" w:lineRule="atLeast"/>
+        <w:rPr>
+          <w:rFonts w:ascii="Arial" w:hAnsi="Arial" w:cs="Arial"/>
+        </w:rPr>
+      </w:pPr>
       <w:r>
         <w:rPr>
           <w:rFonts w:ascii="Arial" w:hAnsi="Arial" w:cs="Arial"/>
@@ -508,24 +967,18 @@
         <w:rPr>
           <w:rFonts w:ascii="Arial" w:hAnsi="Arial" w:cs="Arial"/>
         </w:rPr>
-        <w:br/>
-      </w:r>
-      <w:r>
-        <w:rPr>
-          <w:rFonts w:ascii="Arial" w:hAnsi="Arial" w:cs="Arial"/>
-        </w:rPr>
-        <w:br/>
-      </w:r>
-      <w:r>
-        <w:rPr>
-          <w:rFonts w:ascii="Arial" w:hAnsi="Arial" w:cs="Arial"/>
-        </w:rPr>
         <w:t>Kripa shankar jha</w:t>
       </w:r>
     </w:p>
     <w:p>
       <w:pPr>
         <w:pStyle w:val="NormalWeb"/>
+        <w:pBdr>
+          <w:top w:val="single" w:sz="4" w:space="1" w:color="auto"/>
+          <w:left w:val="single" w:sz="4" w:space="4" w:color="auto"/>
+          <w:bottom w:val="single" w:sz="4" w:space="1" w:color="auto"/>
+          <w:right w:val="single" w:sz="4" w:space="4" w:color="auto"/>
+        </w:pBdr>
         <w:shd w:val="clear" w:color="auto" w:fill="FFFFFF"/>
         <w:spacing w:before="0" w:beforeAutospacing="0" w:after="150" w:afterAutospacing="0" w:line="360" w:lineRule="atLeast"/>
         <w:rPr>
@@ -539,10 +992,9 @@
         <w:t>Enclosure: Resume</w:t>
       </w:r>
     </w:p>
-    <w:p/>
     <w:sectPr>
-      <w:pgSz w:w="11906" w:h="16838"/>
-      <w:pgMar w:top="1440" w:right="1440" w:bottom="1440" w:left="1440" w:header="708" w:footer="708" w:gutter="0"/>
+      <w:pgSz w:w="12240" w:h="15840" w:code="1"/>
+      <w:pgMar w:top="720" w:right="720" w:bottom="720" w:left="720" w:header="708" w:footer="708" w:gutter="0"/>
       <w:cols w:space="708"/>
       <w:docGrid w:linePitch="360"/>
     </w:sectPr>
@@ -978,7 +1430,6 @@
     <w:name w:val="Normal (Web)"/>
     <w:basedOn w:val="Normal"/>
     <w:uiPriority w:val="99"/>
-    <w:semiHidden/>
     <w:unhideWhenUsed/>
     <w:rsid w:val="006F2F97"/>
     <w:pPr>
